--- a/imgs/help.docx
+++ b/imgs/help.docx
@@ -20,7 +20,7 @@
         <mc:AlternateContent>
           <mc:Choice Requires="wps">
             <w:drawing>
-              <wp:anchor distT="0" distB="0" distL="114300" distR="114300" simplePos="0" relativeHeight="251660288" behindDoc="0" locked="0" layoutInCell="1" allowOverlap="1" wp14:anchorId="1760482D" wp14:editId="63BD9613">
+              <wp:anchor distT="0" distB="0" distL="114300" distR="114300" simplePos="0" relativeHeight="251660288" behindDoc="0" locked="0" layoutInCell="1" allowOverlap="1" wp14:anchorId="726D93EA" wp14:editId="70D071EA">
                 <wp:simplePos x="0" y="0"/>
                 <wp:positionH relativeFrom="margin">
                   <wp:posOffset>581025</wp:posOffset>
@@ -117,7 +117,7 @@
           </mc:Choice>
           <mc:Fallback>
             <w:pict>
-              <v:shapetype w14:anchorId="1760482D" id="_x0000_t202" coordsize="21600,21600" o:spt="202" path="m,l,21600r21600,l21600,xe">
+              <v:shapetype w14:anchorId="726D93EA" id="_x0000_t202" coordsize="21600,21600" o:spt="202" path="m,l,21600r21600,l21600,xe">
                 <v:stroke joinstyle="miter"/>
                 <v:path gradientshapeok="t" o:connecttype="rect"/>
               </v:shapetype>
@@ -181,7 +181,7 @@
           <w:color w:val="121236"/>
         </w:rPr>
         <w:drawing>
-          <wp:anchor distT="0" distB="0" distL="114300" distR="114300" simplePos="0" relativeHeight="251658240" behindDoc="0" locked="0" layoutInCell="1" allowOverlap="1">
+          <wp:anchor distT="0" distB="0" distL="114300" distR="114300" simplePos="0" relativeHeight="251658240" behindDoc="0" locked="0" layoutInCell="1" allowOverlap="1" wp14:anchorId="07AF0C3B" wp14:editId="6174EE67">
             <wp:simplePos x="0" y="0"/>
             <wp:positionH relativeFrom="margin">
               <wp:posOffset>3352165</wp:posOffset>
@@ -250,7 +250,7 @@
           <w:sz w:val="50"/>
           <w:szCs w:val="50"/>
         </w:rPr>
-        <w:t xml:space="preserve">   </w:t>
+        <w:t xml:space="preserve">  </w:t>
       </w:r>
       <w:r>
         <w:rPr>
@@ -259,16 +259,17 @@
           <w:sz w:val="50"/>
           <w:szCs w:val="50"/>
         </w:rPr>
+        <w:t xml:space="preserve"> </w:t>
+      </w:r>
+      <w:r>
+        <w:rPr>
+          <w:rFonts w:ascii="Bauhaus 93" w:hAnsi="Bauhaus 93"/>
+          <w:color w:val="121236"/>
+          <w:sz w:val="50"/>
+          <w:szCs w:val="50"/>
+        </w:rPr>
         <w:t>OpenBots</w:t>
       </w:r>
-    </w:p>
-    <w:p>
-      <w:pPr>
-        <w:spacing w:after="0"/>
-        <w:rPr>
-          <w:b/>
-        </w:rPr>
-      </w:pPr>
     </w:p>
     <w:p>
       <w:pPr>
@@ -307,15 +308,6 @@
     </w:p>
     <w:p>
       <w:pPr>
-        <w:ind w:left="720"/>
-        <w:rPr>
-          <w:sz w:val="20"/>
-          <w:szCs w:val="20"/>
-        </w:rPr>
-      </w:pPr>
-    </w:p>
-    <w:p>
-      <w:pPr>
         <w:spacing w:after="0" w:line="240" w:lineRule="auto"/>
         <w:rPr>
           <w:b/>
@@ -329,6 +321,8 @@
         </w:rPr>
         <w:t xml:space="preserve">Bot Boxes:  </w:t>
       </w:r>
+      <w:bookmarkStart w:id="0" w:name="_GoBack"/>
+      <w:bookmarkEnd w:id="0"/>
     </w:p>
     <w:p>
       <w:pPr>
@@ -372,7 +366,18 @@
         </w:numPr>
       </w:pPr>
       <w:r>
-        <w:t xml:space="preserve">If you click on a box you will see the schedule of each process that runs on that bot. </w:t>
+        <w:t xml:space="preserve">If you click on a </w:t>
+      </w:r>
+      <w:proofErr w:type="gramStart"/>
+      <w:r>
+        <w:t>box</w:t>
+      </w:r>
+      <w:proofErr w:type="gramEnd"/>
+      <w:r>
+        <w:t xml:space="preserve"> you will see the schedule of each process that runs on that bot</w:t>
+      </w:r>
+      <w:r>
+        <w:t xml:space="preserve"> as well as a list of processes scheduled for the selected day.</w:t>
       </w:r>
     </w:p>
     <w:p>
@@ -389,33 +394,26 @@
       <w:r>
         <w:rPr>
           <w:b/>
-          <w:color w:val="30C434"/>
-        </w:rPr>
-        <w:t>Nothing Scheduled</w:t>
+          <w:color w:val="538135" w:themeColor="accent6" w:themeShade="BF"/>
+        </w:rPr>
+        <w:t xml:space="preserve">Nothing </w:t>
+      </w:r>
+      <w:r>
+        <w:rPr>
+          <w:b/>
+          <w:color w:val="538135" w:themeColor="accent6" w:themeShade="BF"/>
+        </w:rPr>
+        <w:t xml:space="preserve">Currently </w:t>
+      </w:r>
+      <w:r>
+        <w:rPr>
+          <w:b/>
+          <w:color w:val="538135" w:themeColor="accent6" w:themeShade="BF"/>
+        </w:rPr>
+        <w:t>Scheduled</w:t>
       </w:r>
       <w:r>
         <w:t xml:space="preserve">” means that there is no process scheduled during that time on that bot. </w:t>
-      </w:r>
-    </w:p>
-    <w:p>
-      <w:pPr>
-        <w:pStyle w:val="ListParagraph"/>
-      </w:pPr>
-    </w:p>
-    <w:p>
-      <w:pPr>
-        <w:spacing w:after="0"/>
-        <w:rPr>
-          <w:b/>
-          <w:u w:val="single"/>
-        </w:rPr>
-      </w:pPr>
-      <w:r>
-        <w:rPr>
-          <w:b/>
-          <w:u w:val="single"/>
-        </w:rPr>
-        <w:t>Resource Unit:</w:t>
       </w:r>
     </w:p>
     <w:p>
@@ -427,6 +425,101 @@
         </w:numPr>
       </w:pPr>
       <w:r>
+        <w:t xml:space="preserve">If you select a bot </w:t>
+      </w:r>
+      <w:proofErr w:type="gramStart"/>
+      <w:r>
+        <w:t>box</w:t>
+      </w:r>
+      <w:proofErr w:type="gramEnd"/>
+      <w:r>
+        <w:t xml:space="preserve"> you will also see a “Bot Utilization” number. This is the capacity of a bot and is intended to help with scheduling of future processes.</w:t>
+      </w:r>
+    </w:p>
+    <w:p>
+      <w:pPr>
+        <w:pStyle w:val="ListParagraph"/>
+      </w:pPr>
+      <w:r>
+        <w:rPr>
+          <w:noProof/>
+        </w:rPr>
+        <w:drawing>
+          <wp:inline distT="0" distB="0" distL="0" distR="0" wp14:anchorId="7A8C0F1C" wp14:editId="7ED13ADC">
+            <wp:extent cx="5943600" cy="243205"/>
+            <wp:effectExtent l="0" t="0" r="0" b="4445"/>
+            <wp:docPr id="6" name="Picture 6"/>
+            <wp:cNvGraphicFramePr>
+              <a:graphicFrameLocks xmlns:a="http://schemas.openxmlformats.org/drawingml/2006/main" noChangeAspect="1"/>
+            </wp:cNvGraphicFramePr>
+            <a:graphic xmlns:a="http://schemas.openxmlformats.org/drawingml/2006/main">
+              <a:graphicData uri="http://schemas.openxmlformats.org/drawingml/2006/picture">
+                <pic:pic xmlns:pic="http://schemas.openxmlformats.org/drawingml/2006/picture">
+                  <pic:nvPicPr>
+                    <pic:cNvPr id="1" name=""/>
+                    <pic:cNvPicPr/>
+                  </pic:nvPicPr>
+                  <pic:blipFill>
+                    <a:blip r:embed="rId6"/>
+                    <a:stretch>
+                      <a:fillRect/>
+                    </a:stretch>
+                  </pic:blipFill>
+                  <pic:spPr>
+                    <a:xfrm>
+                      <a:off x="0" y="0"/>
+                      <a:ext cx="5943600" cy="243205"/>
+                    </a:xfrm>
+                    <a:prstGeom prst="rect">
+                      <a:avLst/>
+                    </a:prstGeom>
+                  </pic:spPr>
+                </pic:pic>
+              </a:graphicData>
+            </a:graphic>
+          </wp:inline>
+        </w:drawing>
+      </w:r>
+    </w:p>
+    <w:p>
+      <w:pPr>
+        <w:spacing w:after="0"/>
+        <w:rPr>
+          <w:b/>
+          <w:u w:val="single"/>
+        </w:rPr>
+      </w:pPr>
+      <w:r>
+        <w:rPr>
+          <w:b/>
+          <w:u w:val="single"/>
+        </w:rPr>
+        <w:t>Resource Unit</w:t>
+      </w:r>
+      <w:r>
+        <w:rPr>
+          <w:b/>
+          <w:u w:val="single"/>
+        </w:rPr>
+        <w:t>:</w:t>
+      </w:r>
+      <w:r>
+        <w:rPr>
+          <w:b/>
+          <w:color w:val="FF0000"/>
+        </w:rPr>
+        <w:t xml:space="preserve"> (removed after upgrade to BP 6.x)</w:t>
+      </w:r>
+    </w:p>
+    <w:p>
+      <w:pPr>
+        <w:pStyle w:val="ListParagraph"/>
+        <w:numPr>
+          <w:ilvl w:val="0"/>
+          <w:numId w:val="1"/>
+        </w:numPr>
+      </w:pPr>
+      <w:r>
         <w:t xml:space="preserve">The “RESOURCE UNIT” is a live look at the port of each machine. </w:t>
       </w:r>
     </w:p>
@@ -452,7 +545,7 @@
           <w:noProof/>
         </w:rPr>
         <w:drawing>
-          <wp:inline distT="0" distB="0" distL="0" distR="0" wp14:anchorId="5A4CA2D5" wp14:editId="3D579D4B">
+          <wp:inline distT="0" distB="0" distL="0" distR="0" wp14:anchorId="5DEABD62" wp14:editId="11703BE2">
             <wp:extent cx="2466975" cy="409575"/>
             <wp:effectExtent l="19050" t="19050" r="28575" b="28575"/>
             <wp:docPr id="1" name="Picture 1"/>
@@ -467,7 +560,7 @@
                     <pic:cNvPicPr/>
                   </pic:nvPicPr>
                   <pic:blipFill>
-                    <a:blip r:embed="rId6"/>
+                    <a:blip r:embed="rId7"/>
                     <a:stretch>
                       <a:fillRect/>
                     </a:stretch>
@@ -515,7 +608,7 @@
           <w:noProof/>
         </w:rPr>
         <w:drawing>
-          <wp:inline distT="0" distB="0" distL="0" distR="0" wp14:anchorId="55F78B79" wp14:editId="08332D0C">
+          <wp:inline distT="0" distB="0" distL="0" distR="0" wp14:anchorId="19B61A6E" wp14:editId="7A20B2D1">
             <wp:extent cx="1390650" cy="323850"/>
             <wp:effectExtent l="19050" t="19050" r="19050" b="19050"/>
             <wp:docPr id="3" name="Picture 3"/>
@@ -530,7 +623,7 @@
                     <pic:cNvPicPr/>
                   </pic:nvPicPr>
                   <pic:blipFill>
-                    <a:blip r:embed="rId7"/>
+                    <a:blip r:embed="rId8"/>
                     <a:stretch>
                       <a:fillRect/>
                     </a:stretch>
@@ -602,11 +695,6 @@
     </w:p>
     <w:p>
       <w:pPr>
-        <w:pStyle w:val="ListParagraph"/>
-      </w:pPr>
-    </w:p>
-    <w:p>
-      <w:pPr>
         <w:spacing w:after="0"/>
         <w:rPr>
           <w:b/>
@@ -645,31 +733,49 @@
         </w:numPr>
         <w:rPr>
           <w:b/>
-        </w:rPr>
-      </w:pPr>
-      <w:r>
-        <w:t xml:space="preserve">In the bottom left you will see the day as well as the calculated Month End Day. </w:t>
-      </w:r>
-    </w:p>
-    <w:p>
-      <w:pPr>
-        <w:pStyle w:val="ListParagraph"/>
-        <w:numPr>
-          <w:ilvl w:val="1"/>
-          <w:numId w:val="3"/>
-        </w:numPr>
-        <w:rPr>
-          <w:b/>
           <w:sz w:val="20"/>
           <w:szCs w:val="20"/>
         </w:rPr>
       </w:pPr>
       <w:r>
-        <w:rPr>
-          <w:sz w:val="20"/>
-          <w:szCs w:val="20"/>
-        </w:rPr>
-        <w:t xml:space="preserve">(OpenBots also calculates holidays and business days) </w:t>
+        <w:t xml:space="preserve">In the top right you can change the date and the schedule will update accordingly. </w:t>
+      </w:r>
+    </w:p>
+    <w:p>
+      <w:pPr>
+        <w:spacing w:after="0"/>
+        <w:rPr>
+          <w:b/>
+          <w:u w:val="single"/>
+        </w:rPr>
+      </w:pPr>
+      <w:r>
+        <w:rPr>
+          <w:b/>
+          <w:u w:val="single"/>
+        </w:rPr>
+        <w:t>More</w:t>
+      </w:r>
+      <w:r>
+        <w:rPr>
+          <w:b/>
+          <w:u w:val="single"/>
+        </w:rPr>
+        <w:t xml:space="preserve"> Info</w:t>
+      </w:r>
+      <w:r>
+        <w:rPr>
+          <w:b/>
+          <w:u w:val="single"/>
+        </w:rPr>
+        <w:t xml:space="preserve"> Panel</w:t>
+      </w:r>
+      <w:r>
+        <w:rPr>
+          <w:b/>
+          <w:u w:val="single"/>
+        </w:rPr>
+        <w:t>:</w:t>
       </w:r>
     </w:p>
     <w:p>
@@ -677,30 +783,64 @@
         <w:pStyle w:val="ListParagraph"/>
         <w:numPr>
           <w:ilvl w:val="0"/>
-          <w:numId w:val="3"/>
+          <w:numId w:val="1"/>
         </w:numPr>
-        <w:rPr>
-          <w:b/>
-          <w:sz w:val="20"/>
-          <w:szCs w:val="20"/>
-        </w:rPr>
-      </w:pPr>
-      <w:r>
-        <w:t xml:space="preserve">In the top right you can change the date and the schedule will update accordingly. </w:t>
-      </w:r>
-    </w:p>
-    <w:p>
-      <w:pPr>
-        <w:pStyle w:val="ListParagraph"/>
-        <w:rPr>
-          <w:b/>
-          <w:sz w:val="20"/>
-          <w:szCs w:val="20"/>
+        <w:spacing w:after="0"/>
+        <w:rPr>
+          <w:b/>
           <w:u w:val="single"/>
         </w:rPr>
       </w:pPr>
-      <w:bookmarkStart w:id="0" w:name="_GoBack"/>
-      <w:bookmarkEnd w:id="0"/>
+      <w:r>
+        <w:rPr>
+          <w:noProof/>
+        </w:rPr>
+        <w:drawing>
+          <wp:inline distT="0" distB="0" distL="0" distR="0" wp14:anchorId="7CF3F9ED" wp14:editId="6BA442D9">
+            <wp:extent cx="314325" cy="276225"/>
+            <wp:effectExtent l="0" t="0" r="9525" b="9525"/>
+            <wp:docPr id="7" name="Picture 7"/>
+            <wp:cNvGraphicFramePr>
+              <a:graphicFrameLocks xmlns:a="http://schemas.openxmlformats.org/drawingml/2006/main" noChangeAspect="1"/>
+            </wp:cNvGraphicFramePr>
+            <a:graphic xmlns:a="http://schemas.openxmlformats.org/drawingml/2006/main">
+              <a:graphicData uri="http://schemas.openxmlformats.org/drawingml/2006/picture">
+                <pic:pic xmlns:pic="http://schemas.openxmlformats.org/drawingml/2006/picture">
+                  <pic:nvPicPr>
+                    <pic:cNvPr id="1" name=""/>
+                    <pic:cNvPicPr/>
+                  </pic:nvPicPr>
+                  <pic:blipFill rotWithShape="1">
+                    <a:blip r:embed="rId9"/>
+                    <a:srcRect t="23257" r="32653" b="9302"/>
+                    <a:stretch/>
+                  </pic:blipFill>
+                  <pic:spPr bwMode="auto">
+                    <a:xfrm>
+                      <a:off x="0" y="0"/>
+                      <a:ext cx="314325" cy="276225"/>
+                    </a:xfrm>
+                    <a:prstGeom prst="rect">
+                      <a:avLst/>
+                    </a:prstGeom>
+                    <a:ln>
+                      <a:noFill/>
+                    </a:ln>
+                    <a:extLst>
+                      <a:ext uri="{53640926-AAD7-44D8-BBD7-CCE9431645EC}">
+                        <a14:shadowObscured xmlns:a14="http://schemas.microsoft.com/office/drawing/2010/main"/>
+                      </a:ext>
+                    </a:extLst>
+                  </pic:spPr>
+                </pic:pic>
+              </a:graphicData>
+            </a:graphic>
+          </wp:inline>
+        </w:drawing>
+      </w:r>
+      <w:r>
+        <w:t>Click this icon in the bottom left to pull out the “more info” panel which contains date information.</w:t>
+      </w:r>
     </w:p>
     <w:p>
       <w:pPr>
@@ -715,7 +855,7 @@
           <w:b/>
           <w:u w:val="single"/>
         </w:rPr>
-        <w:t>Other Info:</w:t>
+        <w:t>Other:</w:t>
       </w:r>
     </w:p>
     <w:p>
@@ -739,31 +879,20 @@
         </w:numPr>
       </w:pPr>
       <w:r>
-        <w:t>You can expand the resource unit by clicking on a box and then holding your cursor over the resource unit within the popup box</w:t>
-      </w:r>
-    </w:p>
-    <w:p>
-      <w:pPr>
-        <w:pStyle w:val="ListParagraph"/>
-        <w:numPr>
-          <w:ilvl w:val="0"/>
-          <w:numId w:val="4"/>
-        </w:numPr>
-      </w:pPr>
-      <w:r>
-        <w:t xml:space="preserve">If something looks wrong or broken, click this link in the bottom left corner to let me know: </w:t>
-      </w:r>
-    </w:p>
-    <w:p>
-      <w:pPr>
-        <w:pStyle w:val="ListParagraph"/>
-      </w:pPr>
+        <w:t xml:space="preserve">If something looks wrong or broken, click this link in </w:t>
+      </w:r>
+      <w:r>
+        <w:t>the more info panel</w:t>
+      </w:r>
+      <w:r>
+        <w:t xml:space="preserve">: </w:t>
+      </w:r>
       <w:r>
         <w:rPr>
           <w:noProof/>
         </w:rPr>
         <w:drawing>
-          <wp:inline distT="0" distB="0" distL="0" distR="0" wp14:anchorId="7CADA291" wp14:editId="7C08DFC1">
+          <wp:inline distT="0" distB="0" distL="0" distR="0" wp14:anchorId="5378F95B" wp14:editId="6302F498">
             <wp:extent cx="1362075" cy="276225"/>
             <wp:effectExtent l="19050" t="19050" r="28575" b="28575"/>
             <wp:docPr id="4" name="Picture 4"/>
@@ -778,7 +907,7 @@
                     <pic:cNvPicPr/>
                   </pic:nvPicPr>
                   <pic:blipFill>
-                    <a:blip r:embed="rId8"/>
+                    <a:blip r:embed="rId10"/>
                     <a:stretch>
                       <a:fillRect/>
                     </a:stretch>
@@ -1047,7 +1176,7 @@
   <w:abstractNum w:abstractNumId="2" w15:restartNumberingAfterBreak="0">
     <w:nsid w:val="39302373"/>
     <w:multiLevelType w:val="hybridMultilevel"/>
-    <w:tmpl w:val="BF745A44"/>
+    <w:tmpl w:val="1B34D9CC"/>
     <w:lvl w:ilvl="0" w:tplc="04090001">
       <w:start w:val="1"/>
       <w:numFmt w:val="bullet"/>
@@ -1302,7 +1431,7 @@
       </w:pPr>
     </w:pPrDefault>
   </w:docDefaults>
-  <w:latentStyles w:defLockedState="0" w:defUIPriority="99" w:defSemiHidden="0" w:defUnhideWhenUsed="0" w:defQFormat="0" w:count="375">
+  <w:latentStyles w:defLockedState="0" w:defUIPriority="99" w:defSemiHidden="0" w:defUnhideWhenUsed="0" w:defQFormat="0" w:count="376">
     <w:lsdException w:name="Normal" w:uiPriority="0" w:qFormat="1"/>
     <w:lsdException w:name="heading 1" w:uiPriority="9" w:qFormat="1"/>
     <w:lsdException w:name="heading 2" w:semiHidden="1" w:uiPriority="9" w:unhideWhenUsed="1" w:qFormat="1"/>
@@ -1678,6 +1807,7 @@
     <w:lsdException w:name="Smart Hyperlink" w:semiHidden="1" w:unhideWhenUsed="1"/>
     <w:lsdException w:name="Hashtag" w:semiHidden="1" w:unhideWhenUsed="1"/>
     <w:lsdException w:name="Unresolved Mention" w:semiHidden="1" w:unhideWhenUsed="1"/>
+    <w:lsdException w:name="Smart Link" w:semiHidden="1" w:unhideWhenUsed="1"/>
   </w:latentStyles>
   <w:style w:type="paragraph" w:default="1" w:styleId="Normal">
     <w:name w:val="Normal"/>
@@ -1720,6 +1850,36 @@
       <w:ind w:left="720"/>
       <w:contextualSpacing/>
     </w:pPr>
+  </w:style>
+  <w:style w:type="paragraph" w:styleId="BalloonText">
+    <w:name w:val="Balloon Text"/>
+    <w:basedOn w:val="Normal"/>
+    <w:link w:val="BalloonTextChar"/>
+    <w:uiPriority w:val="99"/>
+    <w:semiHidden/>
+    <w:unhideWhenUsed/>
+    <w:rsid w:val="00EF2FEC"/>
+    <w:pPr>
+      <w:spacing w:after="0" w:line="240" w:lineRule="auto"/>
+    </w:pPr>
+    <w:rPr>
+      <w:rFonts w:ascii="Segoe UI" w:hAnsi="Segoe UI" w:cs="Segoe UI"/>
+      <w:sz w:val="18"/>
+      <w:szCs w:val="18"/>
+    </w:rPr>
+  </w:style>
+  <w:style w:type="character" w:customStyle="1" w:styleId="BalloonTextChar">
+    <w:name w:val="Balloon Text Char"/>
+    <w:basedOn w:val="DefaultParagraphFont"/>
+    <w:link w:val="BalloonText"/>
+    <w:uiPriority w:val="99"/>
+    <w:semiHidden/>
+    <w:rsid w:val="00EF2FEC"/>
+    <w:rPr>
+      <w:rFonts w:ascii="Segoe UI" w:hAnsi="Segoe UI" w:cs="Segoe UI"/>
+      <w:sz w:val="18"/>
+      <w:szCs w:val="18"/>
+    </w:rPr>
   </w:style>
 </w:styles>
 </file>

--- a/imgs/help.docx
+++ b/imgs/help.docx
@@ -4,8 +4,7 @@
   <w:body>
     <w:p>
       <w:pPr>
-        <w:spacing w:after="0"/>
-        <w:ind w:left="2880"/>
+        <w:spacing w:after="0" w:line="360" w:lineRule="auto"/>
         <w:rPr>
           <w:rFonts w:ascii="Bauhaus 93" w:hAnsi="Bauhaus 93"/>
           <w:color w:val="121236"/>
@@ -20,15 +19,15 @@
         <mc:AlternateContent>
           <mc:Choice Requires="wps">
             <w:drawing>
-              <wp:anchor distT="0" distB="0" distL="114300" distR="114300" simplePos="0" relativeHeight="251660288" behindDoc="0" locked="0" layoutInCell="1" allowOverlap="1" wp14:anchorId="726D93EA" wp14:editId="70D071EA">
+              <wp:anchor distT="0" distB="0" distL="114300" distR="114300" simplePos="0" relativeHeight="251660288" behindDoc="0" locked="0" layoutInCell="1" allowOverlap="1" wp14:anchorId="726D93EA" wp14:editId="326E8394">
                 <wp:simplePos x="0" y="0"/>
                 <wp:positionH relativeFrom="margin">
-                  <wp:posOffset>581025</wp:posOffset>
+                  <wp:posOffset>4200525</wp:posOffset>
                 </wp:positionH>
                 <wp:positionV relativeFrom="paragraph">
-                  <wp:posOffset>-609600</wp:posOffset>
+                  <wp:posOffset>-457200</wp:posOffset>
                 </wp:positionV>
-                <wp:extent cx="4914900" cy="438150"/>
+                <wp:extent cx="4914900" cy="247650"/>
                 <wp:effectExtent l="0" t="0" r="0" b="0"/>
                 <wp:wrapNone/>
                 <wp:docPr id="2" name="Text Box 2"/>
@@ -40,7 +39,7 @@
                       <wps:spPr>
                         <a:xfrm>
                           <a:off x="0" y="0"/>
-                          <a:ext cx="4914900" cy="438150"/>
+                          <a:ext cx="4914900" cy="247650"/>
                         </a:xfrm>
                         <a:prstGeom prst="rect">
                           <a:avLst/>
@@ -121,7 +120,7 @@
                 <v:stroke joinstyle="miter"/>
                 <v:path gradientshapeok="t" o:connecttype="rect"/>
               </v:shapetype>
-              <v:shape id="Text Box 2" o:spid="_x0000_s1026" type="#_x0000_t202" style="position:absolute;left:0;text-align:left;margin-left:45.75pt;margin-top:-48pt;width:387pt;height:34.5pt;z-index:251660288;visibility:visible;mso-wrap-style:square;mso-width-percent:0;mso-height-percent:0;mso-wrap-distance-left:9pt;mso-wrap-distance-top:0;mso-wrap-distance-right:9pt;mso-wrap-distance-bottom:0;mso-position-horizontal:absolute;mso-position-horizontal-relative:margin;mso-position-vertical:absolute;mso-position-vertical-relative:text;mso-width-percent:0;mso-height-percent:0;mso-width-relative:margin;mso-height-relative:margin;v-text-anchor:top" o:gfxdata="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" filled="f" stroked="f">
+              <v:shape id="Text Box 2" o:spid="_x0000_s1026" type="#_x0000_t202" style="position:absolute;margin-left:330.75pt;margin-top:-36pt;width:387pt;height:19.5pt;z-index:251660288;visibility:visible;mso-wrap-style:square;mso-width-percent:0;mso-height-percent:0;mso-wrap-distance-left:9pt;mso-wrap-distance-top:0;mso-wrap-distance-right:9pt;mso-wrap-distance-bottom:0;mso-position-horizontal:absolute;mso-position-horizontal-relative:margin;mso-position-vertical:absolute;mso-position-vertical-relative:text;mso-width-percent:0;mso-height-percent:0;mso-width-relative:margin;mso-height-relative:margin;v-text-anchor:top" o:gfxdata="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" filled="f" stroked="f">
                 <v:textbox>
                   <w:txbxContent>
                     <w:p>
@@ -181,10 +180,10 @@
           <w:color w:val="121236"/>
         </w:rPr>
         <w:drawing>
-          <wp:anchor distT="0" distB="0" distL="114300" distR="114300" simplePos="0" relativeHeight="251658240" behindDoc="0" locked="0" layoutInCell="1" allowOverlap="1" wp14:anchorId="07AF0C3B" wp14:editId="6174EE67">
+          <wp:anchor distT="0" distB="0" distL="114300" distR="114300" simplePos="0" relativeHeight="251658240" behindDoc="0" locked="0" layoutInCell="1" allowOverlap="1" wp14:anchorId="07AF0C3B" wp14:editId="350F8208">
             <wp:simplePos x="0" y="0"/>
             <wp:positionH relativeFrom="margin">
-              <wp:posOffset>3352165</wp:posOffset>
+              <wp:posOffset>1294765</wp:posOffset>
             </wp:positionH>
             <wp:positionV relativeFrom="paragraph">
               <wp:posOffset>-257175</wp:posOffset>
@@ -250,24 +249,6 @@
           <w:sz w:val="50"/>
           <w:szCs w:val="50"/>
         </w:rPr>
-        <w:t xml:space="preserve">  </w:t>
-      </w:r>
-      <w:r>
-        <w:rPr>
-          <w:rFonts w:ascii="Bauhaus 93" w:hAnsi="Bauhaus 93"/>
-          <w:color w:val="121236"/>
-          <w:sz w:val="50"/>
-          <w:szCs w:val="50"/>
-        </w:rPr>
-        <w:t xml:space="preserve"> </w:t>
-      </w:r>
-      <w:r>
-        <w:rPr>
-          <w:rFonts w:ascii="Bauhaus 93" w:hAnsi="Bauhaus 93"/>
-          <w:color w:val="121236"/>
-          <w:sz w:val="50"/>
-          <w:szCs w:val="50"/>
-        </w:rPr>
         <w:t>OpenBots</w:t>
       </w:r>
     </w:p>
@@ -275,14 +256,6 @@
       <w:pPr>
         <w:spacing w:after="0"/>
         <w:rPr>
-          <w:b/>
-        </w:rPr>
-      </w:pPr>
-    </w:p>
-    <w:p>
-      <w:pPr>
-        <w:spacing w:after="0"/>
-        <w:rPr>
           <w:u w:val="single"/>
         </w:rPr>
       </w:pPr>
@@ -293,6 +266,8 @@
         </w:rPr>
         <w:t>What is this?</w:t>
       </w:r>
+      <w:bookmarkStart w:id="0" w:name="_GoBack"/>
+      <w:bookmarkEnd w:id="0"/>
     </w:p>
     <w:p>
       <w:pPr>
@@ -314,6 +289,15 @@
           <w:u w:val="single"/>
         </w:rPr>
       </w:pPr>
+    </w:p>
+    <w:p>
+      <w:pPr>
+        <w:spacing w:after="0" w:line="240" w:lineRule="auto"/>
+        <w:rPr>
+          <w:b/>
+          <w:u w:val="single"/>
+        </w:rPr>
+      </w:pPr>
       <w:r>
         <w:rPr>
           <w:b/>
@@ -321,8 +305,6 @@
         </w:rPr>
         <w:t xml:space="preserve">Bot Boxes:  </w:t>
       </w:r>
-      <w:bookmarkStart w:id="0" w:name="_GoBack"/>
-      <w:bookmarkEnd w:id="0"/>
     </w:p>
     <w:p>
       <w:pPr>
@@ -345,16 +327,68 @@
         </w:numPr>
       </w:pPr>
       <w:r>
-        <w:t xml:space="preserve">If a time is in </w:t>
-      </w:r>
-      <w:r>
-        <w:rPr>
-          <w:color w:val="FF0000"/>
+        <w:t xml:space="preserve">If a time is </w:t>
+      </w:r>
+      <w:r>
+        <w:t>highlighted</w:t>
+      </w:r>
+      <w:r>
+        <w:t xml:space="preserve"> </w:t>
+      </w:r>
+      <w:r>
+        <w:rPr>
+          <w14:glow w14:rad="38100">
+            <w14:srgbClr w14:val="FF0000">
+              <w14:alpha w14:val="40000"/>
+            </w14:srgbClr>
+          </w14:glow>
         </w:rPr>
         <w:t xml:space="preserve">red </w:t>
       </w:r>
       <w:r>
         <w:t>it means that it is currently the hour in which the process is scheduled to run.</w:t>
+      </w:r>
+    </w:p>
+    <w:p>
+      <w:pPr>
+        <w:pStyle w:val="ListParagraph"/>
+        <w:numPr>
+          <w:ilvl w:val="0"/>
+          <w:numId w:val="1"/>
+        </w:numPr>
+      </w:pPr>
+      <w:r>
+        <w:t xml:space="preserve">If a time is highlighted </w:t>
+      </w:r>
+      <w:proofErr w:type="gramStart"/>
+      <w:r>
+        <w:rPr>
+          <w14:glow w14:rad="38100">
+            <w14:schemeClr w14:val="accent4">
+              <w14:lumMod w14:val="60000"/>
+              <w14:lumOff w14:val="40000"/>
+            </w14:schemeClr>
+          </w14:glow>
+        </w:rPr>
+        <w:t>yellow</w:t>
+      </w:r>
+      <w:proofErr w:type="gramEnd"/>
+      <w:r>
+        <w:rPr>
+          <w14:glow w14:rad="38100">
+            <w14:schemeClr w14:val="accent4">
+              <w14:lumMod w14:val="60000"/>
+              <w14:lumOff w14:val="40000"/>
+            </w14:schemeClr>
+          </w14:glow>
+        </w:rPr>
+        <w:t xml:space="preserve"> </w:t>
+      </w:r>
+      <w:r>
+        <w:t>it</w:t>
+      </w:r>
+      <w:r>
+        <w:t xml:space="preserve"> means that the time has been reserved. (see “Reserve Time Slot” for more info)</w:t>
       </w:r>
     </w:p>
     <w:p>
@@ -480,6 +514,15 @@
           </wp:inline>
         </w:drawing>
       </w:r>
+    </w:p>
+    <w:p>
+      <w:pPr>
+        <w:spacing w:after="0"/>
+        <w:rPr>
+          <w:b/>
+          <w:u w:val="single"/>
+        </w:rPr>
+      </w:pPr>
     </w:p>
     <w:p>
       <w:pPr>
@@ -701,6 +744,15 @@
           <w:u w:val="single"/>
         </w:rPr>
       </w:pPr>
+    </w:p>
+    <w:p>
+      <w:pPr>
+        <w:spacing w:after="0"/>
+        <w:rPr>
+          <w:b/>
+          <w:u w:val="single"/>
+        </w:rPr>
+      </w:pPr>
       <w:r>
         <w:rPr>
           <w:b/>
@@ -740,6 +792,15 @@
       <w:r>
         <w:t xml:space="preserve">In the top right you can change the date and the schedule will update accordingly. </w:t>
       </w:r>
+    </w:p>
+    <w:p>
+      <w:pPr>
+        <w:spacing w:after="0"/>
+        <w:rPr>
+          <w:b/>
+          <w:u w:val="single"/>
+        </w:rPr>
+      </w:pPr>
     </w:p>
     <w:p>
       <w:pPr>
@@ -844,6 +905,143 @@
     </w:p>
     <w:p>
       <w:pPr>
+        <w:pStyle w:val="ListParagraph"/>
+        <w:spacing w:after="0"/>
+        <w:rPr>
+          <w:b/>
+          <w:u w:val="single"/>
+        </w:rPr>
+      </w:pPr>
+    </w:p>
+    <w:p>
+      <w:pPr>
+        <w:pStyle w:val="ListParagraph"/>
+        <w:spacing w:after="0"/>
+        <w:rPr>
+          <w:b/>
+          <w:u w:val="single"/>
+        </w:rPr>
+      </w:pPr>
+    </w:p>
+    <w:p>
+      <w:pPr>
+        <w:spacing w:after="0"/>
+        <w:rPr>
+          <w:b/>
+          <w:u w:val="single"/>
+        </w:rPr>
+      </w:pPr>
+      <w:r>
+        <w:rPr>
+          <w:b/>
+          <w:u w:val="single"/>
+        </w:rPr>
+        <w:t>Reserve Time Slot</w:t>
+      </w:r>
+      <w:r>
+        <w:rPr>
+          <w:b/>
+          <w:u w:val="single"/>
+        </w:rPr>
+        <w:t>:</w:t>
+      </w:r>
+    </w:p>
+    <w:p>
+      <w:pPr>
+        <w:pStyle w:val="ListParagraph"/>
+        <w:numPr>
+          <w:ilvl w:val="0"/>
+          <w:numId w:val="1"/>
+        </w:numPr>
+        <w:spacing w:after="0"/>
+      </w:pPr>
+      <w:r>
+        <w:t>If yo</w:t>
+      </w:r>
+      <w:r>
+        <w:t xml:space="preserve">u are promoting a new schedule or just want to reserve time for an out of schedule prod run, you can do so by opening a bot box, entering your name, your process name, and selecting the desired time. </w:t>
+      </w:r>
+    </w:p>
+    <w:p>
+      <w:pPr>
+        <w:pStyle w:val="ListParagraph"/>
+        <w:numPr>
+          <w:ilvl w:val="0"/>
+          <w:numId w:val="1"/>
+        </w:numPr>
+        <w:spacing w:after="0"/>
+      </w:pPr>
+      <w:r>
+        <w:lastRenderedPageBreak/>
+        <w:t xml:space="preserve">Once selected, the time will be added to the schedule in OpenBots and can be deleted by opening the bot box and selecting the “delete” button. </w:t>
+      </w:r>
+      <w:r>
+        <w:rPr>
+          <w:noProof/>
+        </w:rPr>
+        <w:drawing>
+          <wp:inline distT="0" distB="0" distL="0" distR="0" wp14:anchorId="4DFE9598" wp14:editId="037541B6">
+            <wp:extent cx="6496050" cy="893445"/>
+            <wp:effectExtent l="19050" t="19050" r="19050" b="20955"/>
+            <wp:docPr id="8" name="Picture 8"/>
+            <wp:cNvGraphicFramePr>
+              <a:graphicFrameLocks xmlns:a="http://schemas.openxmlformats.org/drawingml/2006/main" noChangeAspect="1"/>
+            </wp:cNvGraphicFramePr>
+            <a:graphic xmlns:a="http://schemas.openxmlformats.org/drawingml/2006/main">
+              <a:graphicData uri="http://schemas.openxmlformats.org/drawingml/2006/picture">
+                <pic:pic xmlns:pic="http://schemas.openxmlformats.org/drawingml/2006/picture">
+                  <pic:nvPicPr>
+                    <pic:cNvPr id="1" name=""/>
+                    <pic:cNvPicPr/>
+                  </pic:nvPicPr>
+                  <pic:blipFill>
+                    <a:blip r:embed="rId10"/>
+                    <a:stretch>
+                      <a:fillRect/>
+                    </a:stretch>
+                  </pic:blipFill>
+                  <pic:spPr>
+                    <a:xfrm>
+                      <a:off x="0" y="0"/>
+                      <a:ext cx="6496050" cy="893445"/>
+                    </a:xfrm>
+                    <a:prstGeom prst="rect">
+                      <a:avLst/>
+                    </a:prstGeom>
+                    <a:ln>
+                      <a:solidFill>
+                        <a:schemeClr val="tx1"/>
+                      </a:solidFill>
+                    </a:ln>
+                  </pic:spPr>
+                </pic:pic>
+              </a:graphicData>
+            </a:graphic>
+          </wp:inline>
+        </w:drawing>
+      </w:r>
+    </w:p>
+    <w:p>
+      <w:pPr>
+        <w:spacing w:after="0"/>
+      </w:pPr>
+    </w:p>
+    <w:p>
+      <w:pPr>
+        <w:spacing w:after="0"/>
+      </w:pPr>
+    </w:p>
+    <w:p>
+      <w:pPr>
+        <w:spacing w:after="0"/>
+        <w:rPr>
+          <w:b/>
+          <w:u w:val="single"/>
+        </w:rPr>
+      </w:pPr>
+    </w:p>
+    <w:p>
+      <w:pPr>
         <w:spacing w:after="0"/>
         <w:rPr>
           <w:b/>
@@ -885,7 +1083,15 @@
         <w:t>the more info panel</w:t>
       </w:r>
       <w:r>
-        <w:t xml:space="preserve">: </w:t>
+        <w:t>:</w:t>
+      </w:r>
+    </w:p>
+    <w:p>
+      <w:pPr>
+        <w:pStyle w:val="ListParagraph"/>
+      </w:pPr>
+      <w:r>
+        <w:t xml:space="preserve"> </w:t>
       </w:r>
       <w:r>
         <w:rPr>
@@ -907,7 +1113,7 @@
                     <pic:cNvPicPr/>
                   </pic:nvPicPr>
                   <pic:blipFill>
-                    <a:blip r:embed="rId10"/>
+                    <a:blip r:embed="rId11"/>
                     <a:stretch>
                       <a:fillRect/>
                     </a:stretch>
@@ -935,7 +1141,7 @@
     </w:p>
     <w:sectPr>
       <w:pgSz w:w="12240" w:h="15840"/>
-      <w:pgMar w:top="1440" w:right="1440" w:bottom="1440" w:left="1440" w:header="720" w:footer="720" w:gutter="0"/>
+      <w:pgMar w:top="720" w:right="720" w:bottom="720" w:left="720" w:header="720" w:footer="720" w:gutter="0"/>
       <w:cols w:space="720"/>
       <w:docGrid w:linePitch="360"/>
     </w:sectPr>
@@ -1176,7 +1382,7 @@
   <w:abstractNum w:abstractNumId="2" w15:restartNumberingAfterBreak="0">
     <w:nsid w:val="39302373"/>
     <w:multiLevelType w:val="hybridMultilevel"/>
-    <w:tmpl w:val="1B34D9CC"/>
+    <w:tmpl w:val="2B62AD56"/>
     <w:lvl w:ilvl="0" w:tplc="04090001">
       <w:start w:val="1"/>
       <w:numFmt w:val="bullet"/>

--- a/imgs/help.docx
+++ b/imgs/help.docx
@@ -266,8 +266,6 @@
         </w:rPr>
         <w:t>What is this?</w:t>
       </w:r>
-      <w:bookmarkStart w:id="0" w:name="_GoBack"/>
-      <w:bookmarkEnd w:id="0"/>
     </w:p>
     <w:p>
       <w:pPr>
@@ -385,10 +383,7 @@
         <w:t xml:space="preserve"> </w:t>
       </w:r>
       <w:r>
-        <w:t>it</w:t>
-      </w:r>
-      <w:r>
-        <w:t xml:space="preserve"> means that the time has been reserved. (see “Reserve Time Slot” for more info)</w:t>
+        <w:t>it means that the time has been reserved. (see “Reserve Time Slot” for more info)</w:t>
       </w:r>
     </w:p>
     <w:p>
@@ -551,7 +546,7 @@
           <w:b/>
           <w:color w:val="FF0000"/>
         </w:rPr>
-        <w:t xml:space="preserve"> (removed after upgrade to BP 6.x)</w:t>
+        <w:t xml:space="preserve"> </w:t>
       </w:r>
     </w:p>
     <w:p>
@@ -694,6 +689,58 @@
     </w:p>
     <w:p>
       <w:pPr>
+        <w:pStyle w:val="ListParagraph"/>
+        <w:numPr>
+          <w:ilvl w:val="1"/>
+          <w:numId w:val="1"/>
+        </w:numPr>
+      </w:pPr>
+      <w:r>
+        <w:t xml:space="preserve">To access the resource </w:t>
+      </w:r>
+      <w:proofErr w:type="gramStart"/>
+      <w:r>
+        <w:t>unit</w:t>
+      </w:r>
+      <w:proofErr w:type="gramEnd"/>
+      <w:r>
+        <w:t xml:space="preserve"> select “</w:t>
+      </w:r>
+      <w:r>
+        <w:rPr>
+          <w:color w:val="2E74B5" w:themeColor="accent5" w:themeShade="BF"/>
+        </w:rPr>
+        <w:t>Current Status</w:t>
+      </w:r>
+      <w:r>
+        <w:t>” under the bot box and login with your CBI credentials</w:t>
+      </w:r>
+    </w:p>
+    <w:p>
+      <w:pPr>
+        <w:pStyle w:val="ListParagraph"/>
+        <w:numPr>
+          <w:ilvl w:val="1"/>
+          <w:numId w:val="1"/>
+        </w:numPr>
+      </w:pPr>
+      <w:r>
+        <w:t xml:space="preserve">If you’re accessing OpenBots from </w:t>
+      </w:r>
+      <w:hyperlink r:id="rId9" w:history="1">
+        <w:r>
+          <w:rPr>
+            <w:rStyle w:val="Hyperlink"/>
+          </w:rPr>
+          <w:t>https://rpaopenbots.github.io/</w:t>
+        </w:r>
+      </w:hyperlink>
+      <w:r>
+        <w:t xml:space="preserve"> you will need to temporarily enable mixed content (instructions under login). </w:t>
+      </w:r>
+    </w:p>
+    <w:p>
+      <w:pPr>
         <w:ind w:left="720"/>
         <w:rPr>
           <w:sz w:val="20"/>
@@ -872,7 +919,7 @@
                     <pic:cNvPicPr/>
                   </pic:nvPicPr>
                   <pic:blipFill rotWithShape="1">
-                    <a:blip r:embed="rId9"/>
+                    <a:blip r:embed="rId10"/>
                     <a:srcRect t="23257" r="32653" b="9302"/>
                     <a:stretch/>
                   </pic:blipFill>
@@ -925,17 +972,60 @@
     </w:p>
     <w:p>
       <w:pPr>
+        <w:pStyle w:val="ListParagraph"/>
         <w:spacing w:after="0"/>
         <w:rPr>
           <w:b/>
           <w:u w:val="single"/>
         </w:rPr>
       </w:pPr>
-      <w:r>
-        <w:rPr>
-          <w:b/>
-          <w:u w:val="single"/>
-        </w:rPr>
+    </w:p>
+    <w:p>
+      <w:pPr>
+        <w:pStyle w:val="ListParagraph"/>
+        <w:spacing w:after="0"/>
+        <w:rPr>
+          <w:b/>
+          <w:u w:val="single"/>
+        </w:rPr>
+      </w:pPr>
+    </w:p>
+    <w:p>
+      <w:pPr>
+        <w:pStyle w:val="ListParagraph"/>
+        <w:spacing w:after="0"/>
+        <w:rPr>
+          <w:b/>
+          <w:u w:val="single"/>
+        </w:rPr>
+      </w:pPr>
+    </w:p>
+    <w:p>
+      <w:pPr>
+        <w:pStyle w:val="ListParagraph"/>
+        <w:spacing w:after="0"/>
+        <w:rPr>
+          <w:b/>
+          <w:u w:val="single"/>
+        </w:rPr>
+      </w:pPr>
+      <w:bookmarkStart w:id="0" w:name="_GoBack"/>
+      <w:bookmarkEnd w:id="0"/>
+    </w:p>
+    <w:p>
+      <w:pPr>
+        <w:spacing w:after="0"/>
+        <w:rPr>
+          <w:b/>
+          <w:u w:val="single"/>
+        </w:rPr>
+      </w:pPr>
+      <w:r>
+        <w:rPr>
+          <w:b/>
+          <w:u w:val="single"/>
+        </w:rPr>
+        <w:lastRenderedPageBreak/>
         <w:t>Reserve Time Slot</w:t>
       </w:r>
       <w:r>
@@ -972,7 +1062,6 @@
         <w:spacing w:after="0"/>
       </w:pPr>
       <w:r>
-        <w:lastRenderedPageBreak/>
         <w:t xml:space="preserve">Once selected, the time will be added to the schedule in OpenBots and can be deleted by opening the bot box and selecting the “delete” button. </w:t>
       </w:r>
       <w:r>
@@ -995,7 +1084,7 @@
                     <pic:cNvPicPr/>
                   </pic:nvPicPr>
                   <pic:blipFill>
-                    <a:blip r:embed="rId10"/>
+                    <a:blip r:embed="rId11"/>
                     <a:stretch>
                       <a:fillRect/>
                     </a:stretch>
@@ -1113,7 +1202,7 @@
                     <pic:cNvPicPr/>
                   </pic:nvPicPr>
                   <pic:blipFill>
-                    <a:blip r:embed="rId11"/>
+                    <a:blip r:embed="rId12"/>
                     <a:stretch>
                       <a:fillRect/>
                     </a:stretch>
@@ -1382,7 +1471,7 @@
   <w:abstractNum w:abstractNumId="2" w15:restartNumberingAfterBreak="0">
     <w:nsid w:val="39302373"/>
     <w:multiLevelType w:val="hybridMultilevel"/>
-    <w:tmpl w:val="2B62AD56"/>
+    <w:tmpl w:val="3F9219C0"/>
     <w:lvl w:ilvl="0" w:tplc="04090001">
       <w:start w:val="1"/>
       <w:numFmt w:val="bullet"/>
@@ -2087,6 +2176,29 @@
       <w:szCs w:val="18"/>
     </w:rPr>
   </w:style>
+  <w:style w:type="character" w:styleId="Hyperlink">
+    <w:name w:val="Hyperlink"/>
+    <w:basedOn w:val="DefaultParagraphFont"/>
+    <w:uiPriority w:val="99"/>
+    <w:unhideWhenUsed/>
+    <w:rsid w:val="00E85FCE"/>
+    <w:rPr>
+      <w:color w:val="0563C1" w:themeColor="hyperlink"/>
+      <w:u w:val="single"/>
+    </w:rPr>
+  </w:style>
+  <w:style w:type="character" w:styleId="UnresolvedMention">
+    <w:name w:val="Unresolved Mention"/>
+    <w:basedOn w:val="DefaultParagraphFont"/>
+    <w:uiPriority w:val="99"/>
+    <w:semiHidden/>
+    <w:unhideWhenUsed/>
+    <w:rsid w:val="00E85FCE"/>
+    <w:rPr>
+      <w:color w:val="605E5C"/>
+      <w:shd w:val="clear" w:color="auto" w:fill="E1DFDD"/>
+    </w:rPr>
+  </w:style>
 </w:styles>
 </file>
 
